--- a/docs/MateoTest.docx
+++ b/docs/MateoTest.docx
@@ -38,9 +38,9 @@
         <w:tblLook w:val="04A0" w:firstRow="1" w:lastRow="0" w:firstColumn="1" w:lastColumn="0" w:noHBand="0" w:noVBand="1"/>
       </w:tblPr>
       <w:tblGrid>
-        <w:gridCol w:w="4513"/>
-        <w:gridCol w:w="2070"/>
-        <w:gridCol w:w="3263"/>
+        <w:gridCol w:w="2101"/>
+        <w:gridCol w:w="964"/>
+        <w:gridCol w:w="6781"/>
       </w:tblGrid>
       <w:tr>
         <w:trPr>
@@ -271,6 +271,49 @@
                 <w:lang w:eastAsia="es-CO"/>
               </w:rPr>
             </w:pPr>
+            <w:r>
+              <w:rPr>
+                <w:rFonts w:ascii="Times New Roman" w:eastAsia="Times New Roman" w:hAnsi="Times New Roman" w:cs="Times New Roman"/>
+                <w:sz w:val="24"/>
+                <w:szCs w:val="24"/>
+                <w:lang w:eastAsia="es-CO"/>
+              </w:rPr>
+              <w:drawing>
+                <wp:inline distT="0" distB="0" distL="0" distR="0" wp14:anchorId="48CC6B96" wp14:editId="7D42403C">
+                  <wp:extent cx="2870973" cy="819577"/>
+                  <wp:effectExtent l="0" t="0" r="5715" b="0"/>
+                  <wp:docPr id="1" name="Imagen 1"/>
+                  <wp:cNvGraphicFramePr>
+                    <a:graphicFrameLocks xmlns:a="http://schemas.openxmlformats.org/drawingml/2006/main" noChangeAspect="1"/>
+                  </wp:cNvGraphicFramePr>
+                  <a:graphic xmlns:a="http://schemas.openxmlformats.org/drawingml/2006/main">
+                    <a:graphicData uri="http://schemas.openxmlformats.org/drawingml/2006/picture">
+                      <pic:pic xmlns:pic="http://schemas.openxmlformats.org/drawingml/2006/picture">
+                        <pic:nvPicPr>
+                          <pic:cNvPr id="1" name=""/>
+                          <pic:cNvPicPr/>
+                        </pic:nvPicPr>
+                        <pic:blipFill>
+                          <a:blip r:embed="rId4"/>
+                          <a:stretch>
+                            <a:fillRect/>
+                          </a:stretch>
+                        </pic:blipFill>
+                        <pic:spPr>
+                          <a:xfrm>
+                            <a:off x="0" y="0"/>
+                            <a:ext cx="2899867" cy="827825"/>
+                          </a:xfrm>
+                          <a:prstGeom prst="rect">
+                            <a:avLst/>
+                          </a:prstGeom>
+                        </pic:spPr>
+                      </pic:pic>
+                    </a:graphicData>
+                  </a:graphic>
+                </wp:inline>
+              </w:drawing>
+            </w:r>
           </w:p>
         </w:tc>
       </w:tr>
@@ -380,188 +423,55 @@
                 <w:lang w:eastAsia="es-CO"/>
               </w:rPr>
             </w:pPr>
-          </w:p>
-        </w:tc>
-      </w:tr>
-      <w:tr>
-        <w:trPr>
-          <w:trHeight w:val="393"/>
-        </w:trPr>
-        <w:tc>
-          <w:tcPr>
-            <w:tcW w:w="0" w:type="auto"/>
-            <w:tcBorders>
-              <w:top w:val="single" w:sz="8" w:space="0" w:color="000000"/>
-              <w:left w:val="single" w:sz="8" w:space="0" w:color="000000"/>
-              <w:bottom w:val="single" w:sz="8" w:space="0" w:color="000000"/>
-              <w:right w:val="single" w:sz="8" w:space="0" w:color="000000"/>
-            </w:tcBorders>
-            <w:tcMar>
-              <w:top w:w="100" w:type="dxa"/>
-              <w:left w:w="100" w:type="dxa"/>
-              <w:bottom w:w="100" w:type="dxa"/>
-              <w:right w:w="100" w:type="dxa"/>
-            </w:tcMar>
-          </w:tcPr>
-          <w:p>
-            <w:pPr>
-              <w:spacing w:after="0" w:line="240" w:lineRule="auto"/>
-              <w:rPr>
-                <w:rFonts w:ascii="Times New Roman" w:eastAsia="Times New Roman" w:hAnsi="Times New Roman" w:cs="Times New Roman"/>
-                <w:sz w:val="24"/>
-                <w:szCs w:val="24"/>
-                <w:lang w:eastAsia="es-CO"/>
-              </w:rPr>
-            </w:pPr>
-          </w:p>
-        </w:tc>
-        <w:tc>
-          <w:tcPr>
-            <w:tcW w:w="0" w:type="auto"/>
-            <w:tcBorders>
-              <w:top w:val="single" w:sz="8" w:space="0" w:color="000000"/>
-              <w:left w:val="single" w:sz="8" w:space="0" w:color="000000"/>
-              <w:bottom w:val="single" w:sz="8" w:space="0" w:color="000000"/>
-              <w:right w:val="single" w:sz="8" w:space="0" w:color="000000"/>
-            </w:tcBorders>
-            <w:tcMar>
-              <w:top w:w="100" w:type="dxa"/>
-              <w:left w:w="100" w:type="dxa"/>
-              <w:bottom w:w="100" w:type="dxa"/>
-              <w:right w:w="100" w:type="dxa"/>
-            </w:tcMar>
-          </w:tcPr>
-          <w:p>
-            <w:pPr>
-              <w:spacing w:after="0" w:line="240" w:lineRule="auto"/>
-              <w:rPr>
-                <w:rFonts w:ascii="Times New Roman" w:eastAsia="Times New Roman" w:hAnsi="Times New Roman" w:cs="Times New Roman"/>
-                <w:sz w:val="24"/>
-                <w:szCs w:val="24"/>
-                <w:lang w:eastAsia="es-CO"/>
-              </w:rPr>
-            </w:pPr>
-          </w:p>
-        </w:tc>
-        <w:tc>
-          <w:tcPr>
-            <w:tcW w:w="0" w:type="auto"/>
-            <w:tcBorders>
-              <w:top w:val="single" w:sz="8" w:space="0" w:color="000000"/>
-              <w:left w:val="single" w:sz="8" w:space="0" w:color="000000"/>
-              <w:bottom w:val="single" w:sz="8" w:space="0" w:color="000000"/>
-              <w:right w:val="single" w:sz="8" w:space="0" w:color="000000"/>
-            </w:tcBorders>
-            <w:tcMar>
-              <w:top w:w="100" w:type="dxa"/>
-              <w:left w:w="100" w:type="dxa"/>
-              <w:bottom w:w="100" w:type="dxa"/>
-              <w:right w:w="100" w:type="dxa"/>
-            </w:tcMar>
-          </w:tcPr>
-          <w:p>
-            <w:pPr>
-              <w:spacing w:after="0" w:line="240" w:lineRule="auto"/>
-              <w:rPr>
-                <w:rFonts w:ascii="Times New Roman" w:eastAsia="Times New Roman" w:hAnsi="Times New Roman" w:cs="Times New Roman"/>
-                <w:sz w:val="24"/>
-                <w:szCs w:val="24"/>
-                <w:lang w:eastAsia="es-CO"/>
-              </w:rPr>
-            </w:pPr>
-          </w:p>
-        </w:tc>
-      </w:tr>
-      <w:tr>
-        <w:trPr>
-          <w:trHeight w:val="393"/>
-        </w:trPr>
-        <w:tc>
-          <w:tcPr>
-            <w:tcW w:w="0" w:type="auto"/>
-            <w:tcBorders>
-              <w:top w:val="single" w:sz="8" w:space="0" w:color="000000"/>
-              <w:left w:val="single" w:sz="8" w:space="0" w:color="000000"/>
-              <w:bottom w:val="single" w:sz="8" w:space="0" w:color="000000"/>
-              <w:right w:val="single" w:sz="8" w:space="0" w:color="000000"/>
-            </w:tcBorders>
-            <w:tcMar>
-              <w:top w:w="100" w:type="dxa"/>
-              <w:left w:w="100" w:type="dxa"/>
-              <w:bottom w:w="100" w:type="dxa"/>
-              <w:right w:w="100" w:type="dxa"/>
-            </w:tcMar>
-          </w:tcPr>
-          <w:p>
-            <w:pPr>
-              <w:spacing w:after="0" w:line="240" w:lineRule="auto"/>
-              <w:rPr>
-                <w:rFonts w:ascii="Times New Roman" w:eastAsia="Times New Roman" w:hAnsi="Times New Roman" w:cs="Times New Roman"/>
-                <w:sz w:val="24"/>
-                <w:szCs w:val="24"/>
-                <w:lang w:eastAsia="es-CO"/>
-              </w:rPr>
-            </w:pPr>
-          </w:p>
-        </w:tc>
-        <w:tc>
-          <w:tcPr>
-            <w:tcW w:w="0" w:type="auto"/>
-            <w:tcBorders>
-              <w:top w:val="single" w:sz="8" w:space="0" w:color="000000"/>
-              <w:left w:val="single" w:sz="8" w:space="0" w:color="000000"/>
-              <w:bottom w:val="single" w:sz="8" w:space="0" w:color="000000"/>
-              <w:right w:val="single" w:sz="8" w:space="0" w:color="000000"/>
-            </w:tcBorders>
-            <w:tcMar>
-              <w:top w:w="100" w:type="dxa"/>
-              <w:left w:w="100" w:type="dxa"/>
-              <w:bottom w:w="100" w:type="dxa"/>
-              <w:right w:w="100" w:type="dxa"/>
-            </w:tcMar>
-          </w:tcPr>
-          <w:p>
-            <w:pPr>
-              <w:spacing w:after="0" w:line="240" w:lineRule="auto"/>
-              <w:rPr>
-                <w:rFonts w:ascii="Times New Roman" w:eastAsia="Times New Roman" w:hAnsi="Times New Roman" w:cs="Times New Roman"/>
-                <w:sz w:val="24"/>
-                <w:szCs w:val="24"/>
-                <w:lang w:eastAsia="es-CO"/>
-              </w:rPr>
-            </w:pPr>
-          </w:p>
-        </w:tc>
-        <w:tc>
-          <w:tcPr>
-            <w:tcW w:w="0" w:type="auto"/>
-            <w:tcBorders>
-              <w:top w:val="single" w:sz="8" w:space="0" w:color="000000"/>
-              <w:left w:val="single" w:sz="8" w:space="0" w:color="000000"/>
-              <w:bottom w:val="single" w:sz="8" w:space="0" w:color="000000"/>
-              <w:right w:val="single" w:sz="8" w:space="0" w:color="000000"/>
-            </w:tcBorders>
-            <w:tcMar>
-              <w:top w:w="100" w:type="dxa"/>
-              <w:left w:w="100" w:type="dxa"/>
-              <w:bottom w:w="100" w:type="dxa"/>
-              <w:right w:w="100" w:type="dxa"/>
-            </w:tcMar>
-          </w:tcPr>
-          <w:p>
-            <w:pPr>
-              <w:spacing w:after="0" w:line="240" w:lineRule="auto"/>
-              <w:rPr>
-                <w:rFonts w:ascii="Times New Roman" w:eastAsia="Times New Roman" w:hAnsi="Times New Roman" w:cs="Times New Roman"/>
-                <w:sz w:val="24"/>
-                <w:szCs w:val="24"/>
-                <w:lang w:eastAsia="es-CO"/>
-              </w:rPr>
-            </w:pPr>
+            <w:r>
+              <w:rPr>
+                <w:rFonts w:ascii="Times New Roman" w:eastAsia="Times New Roman" w:hAnsi="Times New Roman" w:cs="Times New Roman"/>
+                <w:sz w:val="24"/>
+                <w:szCs w:val="24"/>
+                <w:lang w:eastAsia="es-CO"/>
+              </w:rPr>
+              <w:drawing>
+                <wp:inline distT="0" distB="0" distL="0" distR="0" wp14:anchorId="1CCB0CED" wp14:editId="34C63452">
+                  <wp:extent cx="3152236" cy="1700748"/>
+                  <wp:effectExtent l="0" t="0" r="0" b="0"/>
+                  <wp:docPr id="2" name="Imagen 2"/>
+                  <wp:cNvGraphicFramePr>
+                    <a:graphicFrameLocks xmlns:a="http://schemas.openxmlformats.org/drawingml/2006/main" noChangeAspect="1"/>
+                  </wp:cNvGraphicFramePr>
+                  <a:graphic xmlns:a="http://schemas.openxmlformats.org/drawingml/2006/main">
+                    <a:graphicData uri="http://schemas.openxmlformats.org/drawingml/2006/picture">
+                      <pic:pic xmlns:pic="http://schemas.openxmlformats.org/drawingml/2006/picture">
+                        <pic:nvPicPr>
+                          <pic:cNvPr id="1" name=""/>
+                          <pic:cNvPicPr/>
+                        </pic:nvPicPr>
+                        <pic:blipFill>
+                          <a:blip r:embed="rId5"/>
+                          <a:stretch>
+                            <a:fillRect/>
+                          </a:stretch>
+                        </pic:blipFill>
+                        <pic:spPr>
+                          <a:xfrm>
+                            <a:off x="0" y="0"/>
+                            <a:ext cx="3166949" cy="1708686"/>
+                          </a:xfrm>
+                          <a:prstGeom prst="rect">
+                            <a:avLst/>
+                          </a:prstGeom>
+                        </pic:spPr>
+                      </pic:pic>
+                    </a:graphicData>
+                  </a:graphic>
+                </wp:inline>
+              </w:drawing>
+            </w:r>
           </w:p>
         </w:tc>
       </w:tr>
     </w:tbl>
+    <w:p/>
+    <w:p/>
     <w:p/>
     <w:p>
       <w:pPr>
@@ -589,7 +499,7 @@
     </w:p>
     <w:tbl>
       <w:tblPr>
-        <w:tblW w:w="0" w:type="auto"/>
+        <w:tblW w:w="10037" w:type="dxa"/>
         <w:tblCellMar>
           <w:top w:w="15" w:type="dxa"/>
           <w:left w:w="15" w:type="dxa"/>
@@ -599,15 +509,15 @@
         <w:tblLook w:val="04A0" w:firstRow="1" w:lastRow="0" w:firstColumn="1" w:lastColumn="0" w:noHBand="0" w:noVBand="1"/>
       </w:tblPr>
       <w:tblGrid>
-        <w:gridCol w:w="734"/>
-        <w:gridCol w:w="911"/>
-        <w:gridCol w:w="1157"/>
-        <w:gridCol w:w="2012"/>
-        <w:gridCol w:w="1167"/>
+        <w:gridCol w:w="1691"/>
+        <w:gridCol w:w="1837"/>
+        <w:gridCol w:w="1702"/>
+        <w:gridCol w:w="2131"/>
+        <w:gridCol w:w="2676"/>
       </w:tblGrid>
       <w:tr>
         <w:trPr>
-          <w:trHeight w:val="440"/>
+          <w:trHeight w:val="340"/>
         </w:trPr>
         <w:tc>
           <w:tcPr>
@@ -650,16 +560,72 @@
               </w:rPr>
               <w:t>Objetivo de la Prueba:</w:t>
             </w:r>
+            <w:r>
+              <w:rPr>
+                <w:rFonts w:ascii="Arial" w:eastAsia="Times New Roman" w:hAnsi="Arial" w:cs="Arial"/>
+                <w:b/>
+                <w:bCs/>
+                <w:color w:val="000000"/>
+                <w:sz w:val="20"/>
+                <w:szCs w:val="20"/>
+                <w:lang w:eastAsia="es-CO"/>
+              </w:rPr>
+              <w:t xml:space="preserve"> </w:t>
+            </w:r>
+            <w:r>
+              <w:rPr>
+                <w:rFonts w:ascii="Arial" w:eastAsia="Times New Roman" w:hAnsi="Arial" w:cs="Arial"/>
+                <w:color w:val="000000"/>
+                <w:sz w:val="20"/>
+                <w:szCs w:val="20"/>
+                <w:lang w:eastAsia="es-CO"/>
+              </w:rPr>
+              <w:t xml:space="preserve">Verificar la correcta adición de un nuevo </w:t>
+            </w:r>
+            <w:proofErr w:type="spellStart"/>
+            <w:r>
+              <w:rPr>
+                <w:rFonts w:ascii="Arial" w:eastAsia="Times New Roman" w:hAnsi="Arial" w:cs="Arial"/>
+                <w:color w:val="000000"/>
+                <w:sz w:val="20"/>
+                <w:szCs w:val="20"/>
+                <w:lang w:eastAsia="es-CO"/>
+              </w:rPr>
+              <w:t>IncomeNode</w:t>
+            </w:r>
+            <w:proofErr w:type="spellEnd"/>
+            <w:r>
+              <w:rPr>
+                <w:rFonts w:ascii="Arial" w:eastAsia="Times New Roman" w:hAnsi="Arial" w:cs="Arial"/>
+                <w:color w:val="000000"/>
+                <w:sz w:val="20"/>
+                <w:szCs w:val="20"/>
+                <w:lang w:eastAsia="es-CO"/>
+              </w:rPr>
+              <w:t xml:space="preserve"> al árbol binario de </w:t>
+            </w:r>
+            <w:proofErr w:type="spellStart"/>
+            <w:r>
+              <w:rPr>
+                <w:rFonts w:ascii="Arial" w:eastAsia="Times New Roman" w:hAnsi="Arial" w:cs="Arial"/>
+                <w:color w:val="000000"/>
+                <w:sz w:val="20"/>
+                <w:szCs w:val="20"/>
+                <w:lang w:eastAsia="es-CO"/>
+              </w:rPr>
+              <w:t>Incomes</w:t>
+            </w:r>
+            <w:proofErr w:type="spellEnd"/>
           </w:p>
         </w:tc>
       </w:tr>
       <w:tr>
         <w:trPr>
-          <w:trHeight w:val="440"/>
+          <w:trHeight w:val="182"/>
         </w:trPr>
         <w:tc>
           <w:tcPr>
-            <w:tcW w:w="0" w:type="auto"/>
+            <w:tcW w:w="1691" w:type="dxa"/>
             <w:tcBorders>
               <w:top w:val="single" w:sz="8" w:space="0" w:color="000000"/>
               <w:left w:val="single" w:sz="8" w:space="0" w:color="000000"/>
@@ -702,7 +668,7 @@
         </w:tc>
         <w:tc>
           <w:tcPr>
-            <w:tcW w:w="0" w:type="auto"/>
+            <w:tcW w:w="1837" w:type="dxa"/>
             <w:tcBorders>
               <w:top w:val="single" w:sz="8" w:space="0" w:color="000000"/>
               <w:left w:val="single" w:sz="8" w:space="0" w:color="000000"/>
@@ -788,7 +754,7 @@
         </w:tc>
         <w:tc>
           <w:tcPr>
-            <w:tcW w:w="0" w:type="auto"/>
+            <w:tcW w:w="2131" w:type="dxa"/>
             <w:tcBorders>
               <w:top w:val="single" w:sz="8" w:space="0" w:color="000000"/>
               <w:left w:val="single" w:sz="8" w:space="0" w:color="000000"/>
@@ -831,7 +797,7 @@
         </w:tc>
         <w:tc>
           <w:tcPr>
-            <w:tcW w:w="0" w:type="auto"/>
+            <w:tcW w:w="2676" w:type="dxa"/>
             <w:tcBorders>
               <w:top w:val="single" w:sz="8" w:space="0" w:color="000000"/>
               <w:left w:val="single" w:sz="8" w:space="0" w:color="000000"/>
@@ -875,10 +841,90 @@
       </w:tr>
       <w:tr>
         <w:trPr>
-          <w:trHeight w:val="480"/>
+          <w:trHeight w:val="710"/>
         </w:trPr>
         <w:tc>
           <w:tcPr>
+            <w:tcW w:w="1691" w:type="dxa"/>
+            <w:tcBorders>
+              <w:top w:val="single" w:sz="8" w:space="0" w:color="000000"/>
+              <w:left w:val="single" w:sz="8" w:space="0" w:color="000000"/>
+              <w:bottom w:val="single" w:sz="8" w:space="0" w:color="000000"/>
+              <w:right w:val="single" w:sz="8" w:space="0" w:color="000000"/>
+            </w:tcBorders>
+            <w:tcMar>
+              <w:top w:w="100" w:type="dxa"/>
+              <w:left w:w="100" w:type="dxa"/>
+              <w:bottom w:w="100" w:type="dxa"/>
+              <w:right w:w="100" w:type="dxa"/>
+            </w:tcMar>
+            <w:hideMark/>
+          </w:tcPr>
+          <w:p>
+            <w:pPr>
+              <w:spacing w:after="0" w:line="240" w:lineRule="auto"/>
+              <w:rPr>
+                <w:rFonts w:ascii="Times New Roman" w:eastAsia="Times New Roman" w:hAnsi="Times New Roman" w:cs="Times New Roman"/>
+                <w:sz w:val="24"/>
+                <w:szCs w:val="24"/>
+                <w:lang w:eastAsia="es-CO"/>
+              </w:rPr>
+            </w:pPr>
+            <w:proofErr w:type="spellStart"/>
+            <w:r>
+              <w:rPr>
+                <w:rFonts w:ascii="Times New Roman" w:eastAsia="Times New Roman" w:hAnsi="Times New Roman" w:cs="Times New Roman"/>
+                <w:sz w:val="24"/>
+                <w:szCs w:val="24"/>
+                <w:lang w:eastAsia="es-CO"/>
+              </w:rPr>
+              <w:t>IncomeNode</w:t>
+            </w:r>
+            <w:proofErr w:type="spellEnd"/>
+          </w:p>
+        </w:tc>
+        <w:tc>
+          <w:tcPr>
+            <w:tcW w:w="1837" w:type="dxa"/>
+            <w:tcBorders>
+              <w:top w:val="single" w:sz="8" w:space="0" w:color="000000"/>
+              <w:left w:val="single" w:sz="8" w:space="0" w:color="000000"/>
+              <w:bottom w:val="single" w:sz="8" w:space="0" w:color="000000"/>
+              <w:right w:val="single" w:sz="8" w:space="0" w:color="000000"/>
+            </w:tcBorders>
+            <w:tcMar>
+              <w:top w:w="100" w:type="dxa"/>
+              <w:left w:w="100" w:type="dxa"/>
+              <w:bottom w:w="100" w:type="dxa"/>
+              <w:right w:w="100" w:type="dxa"/>
+            </w:tcMar>
+            <w:hideMark/>
+          </w:tcPr>
+          <w:p>
+            <w:pPr>
+              <w:spacing w:after="0" w:line="240" w:lineRule="auto"/>
+              <w:rPr>
+                <w:rFonts w:ascii="Times New Roman" w:eastAsia="Times New Roman" w:hAnsi="Times New Roman" w:cs="Times New Roman"/>
+                <w:sz w:val="24"/>
+                <w:szCs w:val="24"/>
+                <w:lang w:eastAsia="es-CO"/>
+              </w:rPr>
+            </w:pPr>
+            <w:proofErr w:type="spellStart"/>
+            <w:r>
+              <w:rPr>
+                <w:rFonts w:ascii="Times New Roman" w:eastAsia="Times New Roman" w:hAnsi="Times New Roman" w:cs="Times New Roman"/>
+                <w:sz w:val="24"/>
+                <w:szCs w:val="24"/>
+                <w:lang w:eastAsia="es-CO"/>
+              </w:rPr>
+              <w:t>addNode</w:t>
+            </w:r>
+            <w:proofErr w:type="spellEnd"/>
+          </w:p>
+        </w:tc>
+        <w:tc>
+          <w:tcPr>
             <w:tcW w:w="0" w:type="auto"/>
             <w:tcBorders>
               <w:top w:val="single" w:sz="8" w:space="0" w:color="000000"/>
@@ -904,64 +950,1162 @@
                 <w:lang w:eastAsia="es-CO"/>
               </w:rPr>
             </w:pPr>
-          </w:p>
-        </w:tc>
+            <w:r>
+              <w:rPr>
+                <w:rFonts w:ascii="Times New Roman" w:eastAsia="Times New Roman" w:hAnsi="Times New Roman" w:cs="Times New Roman"/>
+                <w:sz w:val="24"/>
+                <w:szCs w:val="24"/>
+                <w:lang w:eastAsia="es-CO"/>
+              </w:rPr>
+              <w:t>setupScenary1</w:t>
+            </w:r>
+          </w:p>
+        </w:tc>
+        <w:tc>
+          <w:tcPr>
+            <w:tcW w:w="2131" w:type="dxa"/>
+            <w:tcBorders>
+              <w:top w:val="single" w:sz="8" w:space="0" w:color="000000"/>
+              <w:left w:val="single" w:sz="8" w:space="0" w:color="000000"/>
+              <w:bottom w:val="single" w:sz="8" w:space="0" w:color="000000"/>
+              <w:right w:val="single" w:sz="8" w:space="0" w:color="000000"/>
+            </w:tcBorders>
+            <w:tcMar>
+              <w:top w:w="100" w:type="dxa"/>
+              <w:left w:w="100" w:type="dxa"/>
+              <w:bottom w:w="100" w:type="dxa"/>
+              <w:right w:w="100" w:type="dxa"/>
+            </w:tcMar>
+            <w:hideMark/>
+          </w:tcPr>
+          <w:p>
+            <w:pPr>
+              <w:spacing w:after="0" w:line="240" w:lineRule="auto"/>
+              <w:rPr>
+                <w:rFonts w:ascii="Times New Roman" w:eastAsia="Times New Roman" w:hAnsi="Times New Roman" w:cs="Times New Roman"/>
+                <w:sz w:val="24"/>
+                <w:szCs w:val="24"/>
+                <w:lang w:eastAsia="es-CO"/>
+              </w:rPr>
+            </w:pPr>
+            <w:proofErr w:type="spellStart"/>
+            <w:r>
+              <w:rPr>
+                <w:rFonts w:ascii="Times New Roman" w:eastAsia="Times New Roman" w:hAnsi="Times New Roman" w:cs="Times New Roman"/>
+                <w:sz w:val="24"/>
+                <w:szCs w:val="24"/>
+                <w:lang w:eastAsia="es-CO"/>
+              </w:rPr>
+              <w:t>Income</w:t>
+            </w:r>
+            <w:proofErr w:type="spellEnd"/>
+            <w:r>
+              <w:rPr>
+                <w:rFonts w:ascii="Times New Roman" w:eastAsia="Times New Roman" w:hAnsi="Times New Roman" w:cs="Times New Roman"/>
+                <w:sz w:val="24"/>
+                <w:szCs w:val="24"/>
+                <w:lang w:eastAsia="es-CO"/>
+              </w:rPr>
+              <w:t xml:space="preserve"> </w:t>
+            </w:r>
+            <w:proofErr w:type="spellStart"/>
+            <w:r>
+              <w:rPr>
+                <w:rFonts w:ascii="Times New Roman" w:eastAsia="Times New Roman" w:hAnsi="Times New Roman" w:cs="Times New Roman"/>
+                <w:sz w:val="24"/>
+                <w:szCs w:val="24"/>
+                <w:lang w:eastAsia="es-CO"/>
+              </w:rPr>
+              <w:t>newIncome</w:t>
+            </w:r>
+            <w:proofErr w:type="spellEnd"/>
+          </w:p>
+          <w:p>
+            <w:pPr>
+              <w:spacing w:after="0" w:line="240" w:lineRule="auto"/>
+              <w:rPr>
+                <w:rFonts w:ascii="Times New Roman" w:eastAsia="Times New Roman" w:hAnsi="Times New Roman" w:cs="Times New Roman"/>
+                <w:sz w:val="24"/>
+                <w:szCs w:val="24"/>
+                <w:lang w:eastAsia="es-CO"/>
+              </w:rPr>
+            </w:pPr>
+            <w:proofErr w:type="spellStart"/>
+            <w:r>
+              <w:rPr>
+                <w:rFonts w:ascii="Times New Roman" w:eastAsia="Times New Roman" w:hAnsi="Times New Roman" w:cs="Times New Roman"/>
+                <w:sz w:val="24"/>
+                <w:szCs w:val="24"/>
+                <w:lang w:eastAsia="es-CO"/>
+              </w:rPr>
+              <w:t>Name</w:t>
+            </w:r>
+            <w:proofErr w:type="spellEnd"/>
+            <w:r>
+              <w:rPr>
+                <w:rFonts w:ascii="Times New Roman" w:eastAsia="Times New Roman" w:hAnsi="Times New Roman" w:cs="Times New Roman"/>
+                <w:sz w:val="24"/>
+                <w:szCs w:val="24"/>
+                <w:lang w:eastAsia="es-CO"/>
+              </w:rPr>
+              <w:t xml:space="preserve"> = “</w:t>
+            </w:r>
+            <w:proofErr w:type="spellStart"/>
+            <w:r>
+              <w:rPr>
+                <w:rFonts w:ascii="Times New Roman" w:eastAsia="Times New Roman" w:hAnsi="Times New Roman" w:cs="Times New Roman"/>
+                <w:sz w:val="24"/>
+                <w:szCs w:val="24"/>
+                <w:lang w:eastAsia="es-CO"/>
+              </w:rPr>
+              <w:t>Burguer</w:t>
+            </w:r>
+            <w:proofErr w:type="spellEnd"/>
+            <w:r>
+              <w:rPr>
+                <w:rFonts w:ascii="Times New Roman" w:eastAsia="Times New Roman" w:hAnsi="Times New Roman" w:cs="Times New Roman"/>
+                <w:sz w:val="24"/>
+                <w:szCs w:val="24"/>
+                <w:lang w:eastAsia="es-CO"/>
+              </w:rPr>
+              <w:t>”</w:t>
+            </w:r>
+          </w:p>
+          <w:p>
+            <w:pPr>
+              <w:spacing w:after="0" w:line="240" w:lineRule="auto"/>
+              <w:rPr>
+                <w:rFonts w:ascii="Times New Roman" w:eastAsia="Times New Roman" w:hAnsi="Times New Roman" w:cs="Times New Roman"/>
+                <w:sz w:val="24"/>
+                <w:szCs w:val="24"/>
+                <w:lang w:eastAsia="es-CO"/>
+              </w:rPr>
+            </w:pPr>
+            <w:proofErr w:type="spellStart"/>
+            <w:r>
+              <w:rPr>
+                <w:rFonts w:ascii="Times New Roman" w:eastAsia="Times New Roman" w:hAnsi="Times New Roman" w:cs="Times New Roman"/>
+                <w:sz w:val="24"/>
+                <w:szCs w:val="24"/>
+                <w:lang w:eastAsia="es-CO"/>
+              </w:rPr>
+              <w:t>Amount</w:t>
+            </w:r>
+            <w:proofErr w:type="spellEnd"/>
+            <w:r>
+              <w:rPr>
+                <w:rFonts w:ascii="Times New Roman" w:eastAsia="Times New Roman" w:hAnsi="Times New Roman" w:cs="Times New Roman"/>
+                <w:sz w:val="24"/>
+                <w:szCs w:val="24"/>
+                <w:lang w:eastAsia="es-CO"/>
+              </w:rPr>
+              <w:t xml:space="preserve"> = 100000</w:t>
+            </w:r>
+          </w:p>
+          <w:p>
+            <w:pPr>
+              <w:spacing w:after="0" w:line="240" w:lineRule="auto"/>
+              <w:rPr>
+                <w:rFonts w:ascii="Times New Roman" w:eastAsia="Times New Roman" w:hAnsi="Times New Roman" w:cs="Times New Roman"/>
+                <w:sz w:val="24"/>
+                <w:szCs w:val="24"/>
+                <w:lang w:eastAsia="es-CO"/>
+              </w:rPr>
+            </w:pPr>
+            <w:r>
+              <w:rPr>
+                <w:rFonts w:ascii="Times New Roman" w:eastAsia="Times New Roman" w:hAnsi="Times New Roman" w:cs="Times New Roman"/>
+                <w:sz w:val="24"/>
+                <w:szCs w:val="24"/>
+                <w:lang w:eastAsia="es-CO"/>
+              </w:rPr>
+              <w:t xml:space="preserve">Date = </w:t>
+            </w:r>
+            <w:proofErr w:type="spellStart"/>
+            <w:r>
+              <w:rPr>
+                <w:rFonts w:ascii="Times New Roman" w:eastAsia="Times New Roman" w:hAnsi="Times New Roman" w:cs="Times New Roman"/>
+                <w:sz w:val="24"/>
+                <w:szCs w:val="24"/>
+                <w:lang w:eastAsia="es-CO"/>
+              </w:rPr>
+              <w:t>actualDate</w:t>
+            </w:r>
+            <w:proofErr w:type="spellEnd"/>
+          </w:p>
+          <w:p>
+            <w:pPr>
+              <w:spacing w:after="0" w:line="240" w:lineRule="auto"/>
+              <w:rPr>
+                <w:rFonts w:ascii="Times New Roman" w:eastAsia="Times New Roman" w:hAnsi="Times New Roman" w:cs="Times New Roman"/>
+                <w:sz w:val="24"/>
+                <w:szCs w:val="24"/>
+                <w:lang w:eastAsia="es-CO"/>
+              </w:rPr>
+            </w:pPr>
+            <w:proofErr w:type="spellStart"/>
+            <w:r>
+              <w:rPr>
+                <w:rFonts w:ascii="Times New Roman" w:eastAsia="Times New Roman" w:hAnsi="Times New Roman" w:cs="Times New Roman"/>
+                <w:sz w:val="24"/>
+                <w:szCs w:val="24"/>
+                <w:lang w:eastAsia="es-CO"/>
+              </w:rPr>
+              <w:t>Purpose</w:t>
+            </w:r>
+            <w:proofErr w:type="spellEnd"/>
+            <w:r>
+              <w:rPr>
+                <w:rFonts w:ascii="Times New Roman" w:eastAsia="Times New Roman" w:hAnsi="Times New Roman" w:cs="Times New Roman"/>
+                <w:sz w:val="24"/>
+                <w:szCs w:val="24"/>
+                <w:lang w:eastAsia="es-CO"/>
+              </w:rPr>
+              <w:t xml:space="preserve"> = “</w:t>
+            </w:r>
+            <w:proofErr w:type="spellStart"/>
+            <w:r>
+              <w:rPr>
+                <w:rFonts w:ascii="Times New Roman" w:eastAsia="Times New Roman" w:hAnsi="Times New Roman" w:cs="Times New Roman"/>
+                <w:sz w:val="24"/>
+                <w:szCs w:val="24"/>
+                <w:lang w:eastAsia="es-CO"/>
+              </w:rPr>
+              <w:t>Hunger</w:t>
+            </w:r>
+            <w:proofErr w:type="spellEnd"/>
+            <w:r>
+              <w:rPr>
+                <w:rFonts w:ascii="Times New Roman" w:eastAsia="Times New Roman" w:hAnsi="Times New Roman" w:cs="Times New Roman"/>
+                <w:sz w:val="24"/>
+                <w:szCs w:val="24"/>
+                <w:lang w:eastAsia="es-CO"/>
+              </w:rPr>
+              <w:t>”</w:t>
+            </w:r>
+          </w:p>
+          <w:p>
+            <w:pPr>
+              <w:spacing w:after="0" w:line="240" w:lineRule="auto"/>
+              <w:rPr>
+                <w:rFonts w:ascii="Times New Roman" w:eastAsia="Times New Roman" w:hAnsi="Times New Roman" w:cs="Times New Roman"/>
+                <w:sz w:val="24"/>
+                <w:szCs w:val="24"/>
+                <w:lang w:eastAsia="es-CO"/>
+              </w:rPr>
+            </w:pPr>
+          </w:p>
+        </w:tc>
+        <w:tc>
+          <w:tcPr>
+            <w:tcW w:w="2676" w:type="dxa"/>
+            <w:tcBorders>
+              <w:top w:val="single" w:sz="8" w:space="0" w:color="000000"/>
+              <w:left w:val="single" w:sz="8" w:space="0" w:color="000000"/>
+              <w:bottom w:val="single" w:sz="8" w:space="0" w:color="000000"/>
+              <w:right w:val="single" w:sz="8" w:space="0" w:color="000000"/>
+            </w:tcBorders>
+            <w:tcMar>
+              <w:top w:w="100" w:type="dxa"/>
+              <w:left w:w="100" w:type="dxa"/>
+              <w:bottom w:w="100" w:type="dxa"/>
+              <w:right w:w="100" w:type="dxa"/>
+            </w:tcMar>
+            <w:hideMark/>
+          </w:tcPr>
+          <w:p>
+            <w:pPr>
+              <w:spacing w:after="0" w:line="240" w:lineRule="auto"/>
+              <w:rPr>
+                <w:rFonts w:ascii="Times New Roman" w:eastAsia="Times New Roman" w:hAnsi="Times New Roman" w:cs="Times New Roman"/>
+                <w:sz w:val="24"/>
+                <w:szCs w:val="24"/>
+                <w:lang w:eastAsia="es-CO"/>
+              </w:rPr>
+            </w:pPr>
+            <w:r>
+              <w:rPr>
+                <w:rFonts w:ascii="Times New Roman" w:eastAsia="Times New Roman" w:hAnsi="Times New Roman" w:cs="Times New Roman"/>
+                <w:sz w:val="24"/>
+                <w:szCs w:val="24"/>
+                <w:lang w:eastAsia="es-CO"/>
+              </w:rPr>
+              <w:t>True</w:t>
+            </w:r>
+          </w:p>
+          <w:p>
+            <w:pPr>
+              <w:spacing w:after="0" w:line="240" w:lineRule="auto"/>
+              <w:rPr>
+                <w:rFonts w:ascii="Times New Roman" w:eastAsia="Times New Roman" w:hAnsi="Times New Roman" w:cs="Times New Roman"/>
+                <w:sz w:val="24"/>
+                <w:szCs w:val="24"/>
+                <w:lang w:eastAsia="es-CO"/>
+              </w:rPr>
+            </w:pPr>
+            <w:r>
+              <w:rPr>
+                <w:rFonts w:ascii="Times New Roman" w:eastAsia="Times New Roman" w:hAnsi="Times New Roman" w:cs="Times New Roman"/>
+                <w:sz w:val="24"/>
+                <w:szCs w:val="24"/>
+                <w:lang w:eastAsia="es-CO"/>
+              </w:rPr>
+              <w:t xml:space="preserve">Se agrega correctamente el nuevo nodo al árbol binario de búsqueda. No es necesario verificar que se repitan ya que nunca se podrán repetir Nodos con la misma </w:t>
+            </w:r>
+            <w:proofErr w:type="spellStart"/>
+            <w:r>
+              <w:rPr>
+                <w:rFonts w:ascii="Times New Roman" w:eastAsia="Times New Roman" w:hAnsi="Times New Roman" w:cs="Times New Roman"/>
+                <w:sz w:val="24"/>
+                <w:szCs w:val="24"/>
+                <w:lang w:eastAsia="es-CO"/>
+              </w:rPr>
+              <w:t>informacion</w:t>
+            </w:r>
+            <w:proofErr w:type="spellEnd"/>
+          </w:p>
+          <w:p>
+            <w:pPr>
+              <w:spacing w:after="0" w:line="240" w:lineRule="auto"/>
+              <w:rPr>
+                <w:rFonts w:ascii="Times New Roman" w:eastAsia="Times New Roman" w:hAnsi="Times New Roman" w:cs="Times New Roman"/>
+                <w:sz w:val="24"/>
+                <w:szCs w:val="24"/>
+                <w:lang w:eastAsia="es-CO"/>
+              </w:rPr>
+            </w:pPr>
+          </w:p>
+        </w:tc>
+      </w:tr>
+    </w:tbl>
+    <w:p/>
+    <w:tbl>
+      <w:tblPr>
+        <w:tblW w:w="10037" w:type="dxa"/>
+        <w:tblCellMar>
+          <w:top w:w="15" w:type="dxa"/>
+          <w:left w:w="15" w:type="dxa"/>
+          <w:bottom w:w="15" w:type="dxa"/>
+          <w:right w:w="15" w:type="dxa"/>
+        </w:tblCellMar>
+        <w:tblLook w:val="04A0" w:firstRow="1" w:lastRow="0" w:firstColumn="1" w:lastColumn="0" w:noHBand="0" w:noVBand="1"/>
+      </w:tblPr>
+      <w:tblGrid>
+        <w:gridCol w:w="1822"/>
+        <w:gridCol w:w="1683"/>
+        <w:gridCol w:w="1782"/>
+        <w:gridCol w:w="2109"/>
+        <w:gridCol w:w="2641"/>
+      </w:tblGrid>
+      <w:tr>
+        <w:trPr>
+          <w:trHeight w:val="340"/>
+        </w:trPr>
         <w:tc>
           <w:tcPr>
             <w:tcW w:w="0" w:type="auto"/>
-            <w:tcBorders>
-              <w:top w:val="single" w:sz="8" w:space="0" w:color="000000"/>
-              <w:left w:val="single" w:sz="8" w:space="0" w:color="000000"/>
-              <w:bottom w:val="single" w:sz="8" w:space="0" w:color="000000"/>
-              <w:right w:val="single" w:sz="8" w:space="0" w:color="000000"/>
-            </w:tcBorders>
-            <w:tcMar>
-              <w:top w:w="100" w:type="dxa"/>
-              <w:left w:w="100" w:type="dxa"/>
-              <w:bottom w:w="100" w:type="dxa"/>
-              <w:right w:w="100" w:type="dxa"/>
-            </w:tcMar>
-            <w:hideMark/>
-          </w:tcPr>
-          <w:p>
-            <w:pPr>
-              <w:spacing w:after="0" w:line="240" w:lineRule="auto"/>
-              <w:rPr>
-                <w:rFonts w:ascii="Times New Roman" w:eastAsia="Times New Roman" w:hAnsi="Times New Roman" w:cs="Times New Roman"/>
-                <w:sz w:val="24"/>
-                <w:szCs w:val="24"/>
-                <w:lang w:eastAsia="es-CO"/>
-              </w:rPr>
-            </w:pPr>
-          </w:p>
-        </w:tc>
+            <w:gridSpan w:val="5"/>
+            <w:tcBorders>
+              <w:top w:val="single" w:sz="8" w:space="0" w:color="000000"/>
+              <w:left w:val="single" w:sz="8" w:space="0" w:color="000000"/>
+              <w:bottom w:val="single" w:sz="8" w:space="0" w:color="000000"/>
+              <w:right w:val="single" w:sz="8" w:space="0" w:color="000000"/>
+            </w:tcBorders>
+            <w:tcMar>
+              <w:top w:w="100" w:type="dxa"/>
+              <w:left w:w="100" w:type="dxa"/>
+              <w:bottom w:w="100" w:type="dxa"/>
+              <w:right w:w="100" w:type="dxa"/>
+            </w:tcMar>
+            <w:hideMark/>
+          </w:tcPr>
+          <w:p>
+            <w:pPr>
+              <w:spacing w:after="0" w:line="240" w:lineRule="auto"/>
+              <w:jc w:val="both"/>
+              <w:rPr>
+                <w:rFonts w:ascii="Times New Roman" w:eastAsia="Times New Roman" w:hAnsi="Times New Roman" w:cs="Times New Roman"/>
+                <w:sz w:val="24"/>
+                <w:szCs w:val="24"/>
+                <w:lang w:eastAsia="es-CO"/>
+              </w:rPr>
+            </w:pPr>
+            <w:r>
+              <w:rPr>
+                <w:rFonts w:ascii="Arial" w:eastAsia="Times New Roman" w:hAnsi="Arial" w:cs="Arial"/>
+                <w:b/>
+                <w:bCs/>
+                <w:color w:val="000000"/>
+                <w:sz w:val="20"/>
+                <w:szCs w:val="20"/>
+                <w:lang w:eastAsia="es-CO"/>
+              </w:rPr>
+              <w:t>Objetivo de la Prueba:</w:t>
+            </w:r>
+            <w:r>
+              <w:rPr>
+                <w:rFonts w:ascii="Arial" w:eastAsia="Times New Roman" w:hAnsi="Arial" w:cs="Arial"/>
+                <w:b/>
+                <w:bCs/>
+                <w:color w:val="000000"/>
+                <w:sz w:val="20"/>
+                <w:szCs w:val="20"/>
+                <w:lang w:eastAsia="es-CO"/>
+              </w:rPr>
+              <w:t xml:space="preserve"> </w:t>
+            </w:r>
+            <w:r>
+              <w:rPr>
+                <w:rFonts w:ascii="Arial" w:eastAsia="Times New Roman" w:hAnsi="Arial" w:cs="Arial"/>
+                <w:color w:val="000000"/>
+                <w:sz w:val="20"/>
+                <w:szCs w:val="20"/>
+                <w:lang w:eastAsia="es-CO"/>
+              </w:rPr>
+              <w:t xml:space="preserve">Verificar la correcta creación de una </w:t>
+            </w:r>
+            <w:proofErr w:type="spellStart"/>
+            <w:r>
+              <w:rPr>
+                <w:rFonts w:ascii="Arial" w:eastAsia="Times New Roman" w:hAnsi="Arial" w:cs="Arial"/>
+                <w:color w:val="000000"/>
+                <w:sz w:val="20"/>
+                <w:szCs w:val="20"/>
+                <w:lang w:eastAsia="es-CO"/>
+              </w:rPr>
+              <w:t>ArrayList</w:t>
+            </w:r>
+            <w:proofErr w:type="spellEnd"/>
+            <w:r>
+              <w:rPr>
+                <w:rFonts w:ascii="Arial" w:eastAsia="Times New Roman" w:hAnsi="Arial" w:cs="Arial"/>
+                <w:color w:val="000000"/>
+                <w:sz w:val="20"/>
+                <w:szCs w:val="20"/>
+                <w:lang w:eastAsia="es-CO"/>
+              </w:rPr>
+              <w:t xml:space="preserve"> en base al árbol binario de búsqueda de </w:t>
+            </w:r>
+            <w:proofErr w:type="spellStart"/>
+            <w:r>
+              <w:rPr>
+                <w:rFonts w:ascii="Arial" w:eastAsia="Times New Roman" w:hAnsi="Arial" w:cs="Arial"/>
+                <w:color w:val="000000"/>
+                <w:sz w:val="20"/>
+                <w:szCs w:val="20"/>
+                <w:lang w:eastAsia="es-CO"/>
+              </w:rPr>
+              <w:t>incomes</w:t>
+            </w:r>
+            <w:proofErr w:type="spellEnd"/>
+          </w:p>
+        </w:tc>
+      </w:tr>
+      <w:tr>
+        <w:trPr>
+          <w:trHeight w:val="182"/>
+        </w:trPr>
+        <w:tc>
+          <w:tcPr>
+            <w:tcW w:w="1768" w:type="dxa"/>
+            <w:tcBorders>
+              <w:top w:val="single" w:sz="8" w:space="0" w:color="000000"/>
+              <w:left w:val="single" w:sz="8" w:space="0" w:color="000000"/>
+              <w:bottom w:val="single" w:sz="8" w:space="0" w:color="000000"/>
+              <w:right w:val="single" w:sz="8" w:space="0" w:color="000000"/>
+            </w:tcBorders>
+            <w:shd w:val="clear" w:color="auto" w:fill="EFEFEF"/>
+            <w:tcMar>
+              <w:top w:w="100" w:type="dxa"/>
+              <w:left w:w="100" w:type="dxa"/>
+              <w:bottom w:w="100" w:type="dxa"/>
+              <w:right w:w="100" w:type="dxa"/>
+            </w:tcMar>
+            <w:hideMark/>
+          </w:tcPr>
+          <w:p>
+            <w:pPr>
+              <w:spacing w:after="0" w:line="240" w:lineRule="auto"/>
+              <w:jc w:val="both"/>
+              <w:rPr>
+                <w:rFonts w:ascii="Times New Roman" w:eastAsia="Times New Roman" w:hAnsi="Times New Roman" w:cs="Times New Roman"/>
+                <w:sz w:val="24"/>
+                <w:szCs w:val="24"/>
+                <w:lang w:eastAsia="es-CO"/>
+              </w:rPr>
+            </w:pPr>
+            <w:r>
+              <w:rPr>
+                <w:rFonts w:ascii="Arial" w:eastAsia="Times New Roman" w:hAnsi="Arial" w:cs="Arial"/>
+                <w:b/>
+                <w:bCs/>
+                <w:color w:val="000000"/>
+                <w:sz w:val="20"/>
+                <w:szCs w:val="20"/>
+                <w:lang w:eastAsia="es-CO"/>
+              </w:rPr>
+              <w:t>Clase</w:t>
+            </w:r>
+          </w:p>
+        </w:tc>
+        <w:tc>
+          <w:tcPr>
+            <w:tcW w:w="1624" w:type="dxa"/>
+            <w:tcBorders>
+              <w:top w:val="single" w:sz="8" w:space="0" w:color="000000"/>
+              <w:left w:val="single" w:sz="8" w:space="0" w:color="000000"/>
+              <w:bottom w:val="single" w:sz="8" w:space="0" w:color="000000"/>
+              <w:right w:val="single" w:sz="8" w:space="0" w:color="000000"/>
+            </w:tcBorders>
+            <w:shd w:val="clear" w:color="auto" w:fill="EFEFEF"/>
+            <w:tcMar>
+              <w:top w:w="100" w:type="dxa"/>
+              <w:left w:w="100" w:type="dxa"/>
+              <w:bottom w:w="100" w:type="dxa"/>
+              <w:right w:w="100" w:type="dxa"/>
+            </w:tcMar>
+            <w:hideMark/>
+          </w:tcPr>
+          <w:p>
+            <w:pPr>
+              <w:spacing w:after="0" w:line="240" w:lineRule="auto"/>
+              <w:jc w:val="both"/>
+              <w:rPr>
+                <w:rFonts w:ascii="Times New Roman" w:eastAsia="Times New Roman" w:hAnsi="Times New Roman" w:cs="Times New Roman"/>
+                <w:sz w:val="24"/>
+                <w:szCs w:val="24"/>
+                <w:lang w:eastAsia="es-CO"/>
+              </w:rPr>
+            </w:pPr>
+            <w:r>
+              <w:rPr>
+                <w:rFonts w:ascii="Arial" w:eastAsia="Times New Roman" w:hAnsi="Arial" w:cs="Arial"/>
+                <w:b/>
+                <w:bCs/>
+                <w:color w:val="000000"/>
+                <w:sz w:val="20"/>
+                <w:szCs w:val="20"/>
+                <w:lang w:eastAsia="es-CO"/>
+              </w:rPr>
+              <w:t>Método</w:t>
+            </w:r>
+          </w:p>
+        </w:tc>
+        <w:tc>
+          <w:tcPr>
+            <w:tcW w:w="1689" w:type="dxa"/>
+            <w:tcBorders>
+              <w:top w:val="single" w:sz="8" w:space="0" w:color="000000"/>
+              <w:left w:val="single" w:sz="8" w:space="0" w:color="000000"/>
+              <w:bottom w:val="single" w:sz="8" w:space="0" w:color="000000"/>
+              <w:right w:val="single" w:sz="8" w:space="0" w:color="000000"/>
+            </w:tcBorders>
+            <w:shd w:val="clear" w:color="auto" w:fill="EFEFEF"/>
+            <w:tcMar>
+              <w:top w:w="100" w:type="dxa"/>
+              <w:left w:w="100" w:type="dxa"/>
+              <w:bottom w:w="100" w:type="dxa"/>
+              <w:right w:w="100" w:type="dxa"/>
+            </w:tcMar>
+            <w:hideMark/>
+          </w:tcPr>
+          <w:p>
+            <w:pPr>
+              <w:spacing w:after="0" w:line="240" w:lineRule="auto"/>
+              <w:jc w:val="both"/>
+              <w:rPr>
+                <w:rFonts w:ascii="Times New Roman" w:eastAsia="Times New Roman" w:hAnsi="Times New Roman" w:cs="Times New Roman"/>
+                <w:sz w:val="24"/>
+                <w:szCs w:val="24"/>
+                <w:lang w:eastAsia="es-CO"/>
+              </w:rPr>
+            </w:pPr>
+            <w:r>
+              <w:rPr>
+                <w:rFonts w:ascii="Arial" w:eastAsia="Times New Roman" w:hAnsi="Arial" w:cs="Arial"/>
+                <w:b/>
+                <w:bCs/>
+                <w:color w:val="000000"/>
+                <w:sz w:val="20"/>
+                <w:szCs w:val="20"/>
+                <w:lang w:eastAsia="es-CO"/>
+              </w:rPr>
+              <w:t>Escenario</w:t>
+            </w:r>
+          </w:p>
+        </w:tc>
+        <w:tc>
+          <w:tcPr>
+            <w:tcW w:w="2199" w:type="dxa"/>
+            <w:tcBorders>
+              <w:top w:val="single" w:sz="8" w:space="0" w:color="000000"/>
+              <w:left w:val="single" w:sz="8" w:space="0" w:color="000000"/>
+              <w:bottom w:val="single" w:sz="8" w:space="0" w:color="000000"/>
+              <w:right w:val="single" w:sz="8" w:space="0" w:color="000000"/>
+            </w:tcBorders>
+            <w:shd w:val="clear" w:color="auto" w:fill="EFEFEF"/>
+            <w:tcMar>
+              <w:top w:w="100" w:type="dxa"/>
+              <w:left w:w="100" w:type="dxa"/>
+              <w:bottom w:w="100" w:type="dxa"/>
+              <w:right w:w="100" w:type="dxa"/>
+            </w:tcMar>
+            <w:hideMark/>
+          </w:tcPr>
+          <w:p>
+            <w:pPr>
+              <w:spacing w:after="0" w:line="240" w:lineRule="auto"/>
+              <w:jc w:val="both"/>
+              <w:rPr>
+                <w:rFonts w:ascii="Times New Roman" w:eastAsia="Times New Roman" w:hAnsi="Times New Roman" w:cs="Times New Roman"/>
+                <w:sz w:val="24"/>
+                <w:szCs w:val="24"/>
+                <w:lang w:eastAsia="es-CO"/>
+              </w:rPr>
+            </w:pPr>
+            <w:r>
+              <w:rPr>
+                <w:rFonts w:ascii="Arial" w:eastAsia="Times New Roman" w:hAnsi="Arial" w:cs="Arial"/>
+                <w:b/>
+                <w:bCs/>
+                <w:color w:val="000000"/>
+                <w:sz w:val="20"/>
+                <w:szCs w:val="20"/>
+                <w:lang w:eastAsia="es-CO"/>
+              </w:rPr>
+              <w:t>Valores de Entrada</w:t>
+            </w:r>
+          </w:p>
+        </w:tc>
+        <w:tc>
+          <w:tcPr>
+            <w:tcW w:w="2757" w:type="dxa"/>
+            <w:tcBorders>
+              <w:top w:val="single" w:sz="8" w:space="0" w:color="000000"/>
+              <w:left w:val="single" w:sz="8" w:space="0" w:color="000000"/>
+              <w:bottom w:val="single" w:sz="8" w:space="0" w:color="000000"/>
+              <w:right w:val="single" w:sz="8" w:space="0" w:color="000000"/>
+            </w:tcBorders>
+            <w:shd w:val="clear" w:color="auto" w:fill="EFEFEF"/>
+            <w:tcMar>
+              <w:top w:w="100" w:type="dxa"/>
+              <w:left w:w="100" w:type="dxa"/>
+              <w:bottom w:w="100" w:type="dxa"/>
+              <w:right w:w="100" w:type="dxa"/>
+            </w:tcMar>
+            <w:hideMark/>
+          </w:tcPr>
+          <w:p>
+            <w:pPr>
+              <w:spacing w:after="0" w:line="240" w:lineRule="auto"/>
+              <w:jc w:val="both"/>
+              <w:rPr>
+                <w:rFonts w:ascii="Times New Roman" w:eastAsia="Times New Roman" w:hAnsi="Times New Roman" w:cs="Times New Roman"/>
+                <w:sz w:val="24"/>
+                <w:szCs w:val="24"/>
+                <w:lang w:eastAsia="es-CO"/>
+              </w:rPr>
+            </w:pPr>
+            <w:r>
+              <w:rPr>
+                <w:rFonts w:ascii="Arial" w:eastAsia="Times New Roman" w:hAnsi="Arial" w:cs="Arial"/>
+                <w:b/>
+                <w:bCs/>
+                <w:color w:val="000000"/>
+                <w:sz w:val="20"/>
+                <w:szCs w:val="20"/>
+                <w:lang w:eastAsia="es-CO"/>
+              </w:rPr>
+              <w:t>Resultado</w:t>
+            </w:r>
+          </w:p>
+        </w:tc>
+      </w:tr>
+      <w:tr>
+        <w:trPr>
+          <w:trHeight w:val="710"/>
+        </w:trPr>
+        <w:tc>
+          <w:tcPr>
+            <w:tcW w:w="1768" w:type="dxa"/>
+            <w:tcBorders>
+              <w:top w:val="single" w:sz="8" w:space="0" w:color="000000"/>
+              <w:left w:val="single" w:sz="8" w:space="0" w:color="000000"/>
+              <w:bottom w:val="single" w:sz="8" w:space="0" w:color="000000"/>
+              <w:right w:val="single" w:sz="8" w:space="0" w:color="000000"/>
+            </w:tcBorders>
+            <w:tcMar>
+              <w:top w:w="100" w:type="dxa"/>
+              <w:left w:w="100" w:type="dxa"/>
+              <w:bottom w:w="100" w:type="dxa"/>
+              <w:right w:w="100" w:type="dxa"/>
+            </w:tcMar>
+            <w:hideMark/>
+          </w:tcPr>
+          <w:p>
+            <w:pPr>
+              <w:spacing w:after="0" w:line="240" w:lineRule="auto"/>
+              <w:rPr>
+                <w:rFonts w:ascii="Times New Roman" w:eastAsia="Times New Roman" w:hAnsi="Times New Roman" w:cs="Times New Roman"/>
+                <w:sz w:val="24"/>
+                <w:szCs w:val="24"/>
+                <w:lang w:eastAsia="es-CO"/>
+              </w:rPr>
+            </w:pPr>
+            <w:proofErr w:type="spellStart"/>
+            <w:r>
+              <w:rPr>
+                <w:rFonts w:ascii="Times New Roman" w:eastAsia="Times New Roman" w:hAnsi="Times New Roman" w:cs="Times New Roman"/>
+                <w:sz w:val="24"/>
+                <w:szCs w:val="24"/>
+                <w:lang w:eastAsia="es-CO"/>
+              </w:rPr>
+              <w:t>IncomeNode</w:t>
+            </w:r>
+            <w:proofErr w:type="spellEnd"/>
+          </w:p>
+        </w:tc>
+        <w:tc>
+          <w:tcPr>
+            <w:tcW w:w="1624" w:type="dxa"/>
+            <w:tcBorders>
+              <w:top w:val="single" w:sz="8" w:space="0" w:color="000000"/>
+              <w:left w:val="single" w:sz="8" w:space="0" w:color="000000"/>
+              <w:bottom w:val="single" w:sz="8" w:space="0" w:color="000000"/>
+              <w:right w:val="single" w:sz="8" w:space="0" w:color="000000"/>
+            </w:tcBorders>
+            <w:tcMar>
+              <w:top w:w="100" w:type="dxa"/>
+              <w:left w:w="100" w:type="dxa"/>
+              <w:bottom w:w="100" w:type="dxa"/>
+              <w:right w:w="100" w:type="dxa"/>
+            </w:tcMar>
+            <w:hideMark/>
+          </w:tcPr>
+          <w:p>
+            <w:pPr>
+              <w:spacing w:after="0" w:line="240" w:lineRule="auto"/>
+              <w:rPr>
+                <w:rFonts w:ascii="Times New Roman" w:eastAsia="Times New Roman" w:hAnsi="Times New Roman" w:cs="Times New Roman"/>
+                <w:sz w:val="24"/>
+                <w:szCs w:val="24"/>
+                <w:lang w:eastAsia="es-CO"/>
+              </w:rPr>
+            </w:pPr>
+            <w:proofErr w:type="spellStart"/>
+            <w:r>
+              <w:rPr>
+                <w:rFonts w:ascii="Times New Roman" w:eastAsia="Times New Roman" w:hAnsi="Times New Roman" w:cs="Times New Roman"/>
+                <w:sz w:val="24"/>
+                <w:szCs w:val="24"/>
+                <w:lang w:eastAsia="es-CO"/>
+              </w:rPr>
+              <w:t>realIncomes</w:t>
+            </w:r>
+            <w:proofErr w:type="spellEnd"/>
+          </w:p>
+        </w:tc>
+        <w:tc>
+          <w:tcPr>
+            <w:tcW w:w="1689" w:type="dxa"/>
+            <w:tcBorders>
+              <w:top w:val="single" w:sz="8" w:space="0" w:color="000000"/>
+              <w:left w:val="single" w:sz="8" w:space="0" w:color="000000"/>
+              <w:bottom w:val="single" w:sz="8" w:space="0" w:color="000000"/>
+              <w:right w:val="single" w:sz="8" w:space="0" w:color="000000"/>
+            </w:tcBorders>
+            <w:tcMar>
+              <w:top w:w="100" w:type="dxa"/>
+              <w:left w:w="100" w:type="dxa"/>
+              <w:bottom w:w="100" w:type="dxa"/>
+              <w:right w:w="100" w:type="dxa"/>
+            </w:tcMar>
+            <w:hideMark/>
+          </w:tcPr>
+          <w:p>
+            <w:pPr>
+              <w:spacing w:after="0" w:line="240" w:lineRule="auto"/>
+              <w:rPr>
+                <w:rFonts w:ascii="Times New Roman" w:eastAsia="Times New Roman" w:hAnsi="Times New Roman" w:cs="Times New Roman"/>
+                <w:sz w:val="24"/>
+                <w:szCs w:val="24"/>
+                <w:lang w:eastAsia="es-CO"/>
+              </w:rPr>
+            </w:pPr>
+            <w:r>
+              <w:rPr>
+                <w:rFonts w:ascii="Times New Roman" w:eastAsia="Times New Roman" w:hAnsi="Times New Roman" w:cs="Times New Roman"/>
+                <w:sz w:val="24"/>
+                <w:szCs w:val="24"/>
+                <w:lang w:eastAsia="es-CO"/>
+              </w:rPr>
+              <w:t>setupScenary2</w:t>
+            </w:r>
+          </w:p>
+        </w:tc>
+        <w:tc>
+          <w:tcPr>
+            <w:tcW w:w="2199" w:type="dxa"/>
+            <w:tcBorders>
+              <w:top w:val="single" w:sz="8" w:space="0" w:color="000000"/>
+              <w:left w:val="single" w:sz="8" w:space="0" w:color="000000"/>
+              <w:bottom w:val="single" w:sz="8" w:space="0" w:color="000000"/>
+              <w:right w:val="single" w:sz="8" w:space="0" w:color="000000"/>
+            </w:tcBorders>
+            <w:tcMar>
+              <w:top w:w="100" w:type="dxa"/>
+              <w:left w:w="100" w:type="dxa"/>
+              <w:bottom w:w="100" w:type="dxa"/>
+              <w:right w:w="100" w:type="dxa"/>
+            </w:tcMar>
+            <w:hideMark/>
+          </w:tcPr>
+          <w:p>
+            <w:pPr>
+              <w:spacing w:after="0" w:line="240" w:lineRule="auto"/>
+              <w:rPr>
+                <w:rFonts w:ascii="Times New Roman" w:eastAsia="Times New Roman" w:hAnsi="Times New Roman" w:cs="Times New Roman"/>
+                <w:sz w:val="24"/>
+                <w:szCs w:val="24"/>
+                <w:lang w:eastAsia="es-CO"/>
+              </w:rPr>
+            </w:pPr>
+          </w:p>
+        </w:tc>
+        <w:tc>
+          <w:tcPr>
+            <w:tcW w:w="2757" w:type="dxa"/>
+            <w:tcBorders>
+              <w:top w:val="single" w:sz="8" w:space="0" w:color="000000"/>
+              <w:left w:val="single" w:sz="8" w:space="0" w:color="000000"/>
+              <w:bottom w:val="single" w:sz="8" w:space="0" w:color="000000"/>
+              <w:right w:val="single" w:sz="8" w:space="0" w:color="000000"/>
+            </w:tcBorders>
+            <w:tcMar>
+              <w:top w:w="100" w:type="dxa"/>
+              <w:left w:w="100" w:type="dxa"/>
+              <w:bottom w:w="100" w:type="dxa"/>
+              <w:right w:w="100" w:type="dxa"/>
+            </w:tcMar>
+            <w:hideMark/>
+          </w:tcPr>
+          <w:p>
+            <w:pPr>
+              <w:spacing w:after="0" w:line="240" w:lineRule="auto"/>
+              <w:rPr>
+                <w:rFonts w:ascii="Times New Roman" w:eastAsia="Times New Roman" w:hAnsi="Times New Roman" w:cs="Times New Roman"/>
+                <w:sz w:val="24"/>
+                <w:szCs w:val="24"/>
+                <w:lang w:eastAsia="es-CO"/>
+              </w:rPr>
+            </w:pPr>
+            <w:r>
+              <w:rPr>
+                <w:rFonts w:ascii="Times New Roman" w:eastAsia="Times New Roman" w:hAnsi="Times New Roman" w:cs="Times New Roman"/>
+                <w:sz w:val="24"/>
+                <w:szCs w:val="24"/>
+                <w:lang w:eastAsia="es-CO"/>
+              </w:rPr>
+              <w:t>True</w:t>
+            </w:r>
+          </w:p>
+          <w:p>
+            <w:pPr>
+              <w:spacing w:after="0" w:line="240" w:lineRule="auto"/>
+              <w:rPr>
+                <w:rFonts w:ascii="Times New Roman" w:eastAsia="Times New Roman" w:hAnsi="Times New Roman" w:cs="Times New Roman"/>
+                <w:sz w:val="24"/>
+                <w:szCs w:val="24"/>
+                <w:lang w:eastAsia="es-CO"/>
+              </w:rPr>
+            </w:pPr>
+            <w:r>
+              <w:rPr>
+                <w:rFonts w:ascii="Times New Roman" w:eastAsia="Times New Roman" w:hAnsi="Times New Roman" w:cs="Times New Roman"/>
+                <w:sz w:val="24"/>
+                <w:szCs w:val="24"/>
+                <w:lang w:eastAsia="es-CO"/>
+              </w:rPr>
+              <w:t xml:space="preserve">Se genera un </w:t>
+            </w:r>
+            <w:proofErr w:type="spellStart"/>
+            <w:r>
+              <w:rPr>
+                <w:rFonts w:ascii="Times New Roman" w:eastAsia="Times New Roman" w:hAnsi="Times New Roman" w:cs="Times New Roman"/>
+                <w:sz w:val="24"/>
+                <w:szCs w:val="24"/>
+                <w:lang w:eastAsia="es-CO"/>
+              </w:rPr>
+              <w:t>ArrayList</w:t>
+            </w:r>
+            <w:proofErr w:type="spellEnd"/>
+            <w:r>
+              <w:rPr>
+                <w:rFonts w:ascii="Times New Roman" w:eastAsia="Times New Roman" w:hAnsi="Times New Roman" w:cs="Times New Roman"/>
+                <w:sz w:val="24"/>
+                <w:szCs w:val="24"/>
+                <w:lang w:eastAsia="es-CO"/>
+              </w:rPr>
+              <w:t xml:space="preserve"> con todos los </w:t>
+            </w:r>
+            <w:proofErr w:type="spellStart"/>
+            <w:r>
+              <w:rPr>
+                <w:rFonts w:ascii="Times New Roman" w:eastAsia="Times New Roman" w:hAnsi="Times New Roman" w:cs="Times New Roman"/>
+                <w:sz w:val="24"/>
+                <w:szCs w:val="24"/>
+                <w:lang w:eastAsia="es-CO"/>
+              </w:rPr>
+              <w:t>incomes</w:t>
+            </w:r>
+            <w:proofErr w:type="spellEnd"/>
+            <w:r>
+              <w:rPr>
+                <w:rFonts w:ascii="Times New Roman" w:eastAsia="Times New Roman" w:hAnsi="Times New Roman" w:cs="Times New Roman"/>
+                <w:sz w:val="24"/>
+                <w:szCs w:val="24"/>
+                <w:lang w:eastAsia="es-CO"/>
+              </w:rPr>
+              <w:t xml:space="preserve"> dentro del árbol binario de los </w:t>
+            </w:r>
+            <w:proofErr w:type="spellStart"/>
+            <w:r>
+              <w:rPr>
+                <w:rFonts w:ascii="Times New Roman" w:eastAsia="Times New Roman" w:hAnsi="Times New Roman" w:cs="Times New Roman"/>
+                <w:sz w:val="24"/>
+                <w:szCs w:val="24"/>
+                <w:lang w:eastAsia="es-CO"/>
+              </w:rPr>
+              <w:t>incomes</w:t>
+            </w:r>
+            <w:proofErr w:type="spellEnd"/>
+          </w:p>
+          <w:p>
+            <w:pPr>
+              <w:spacing w:after="0" w:line="240" w:lineRule="auto"/>
+              <w:rPr>
+                <w:rFonts w:ascii="Times New Roman" w:eastAsia="Times New Roman" w:hAnsi="Times New Roman" w:cs="Times New Roman"/>
+                <w:sz w:val="24"/>
+                <w:szCs w:val="24"/>
+                <w:lang w:eastAsia="es-CO"/>
+              </w:rPr>
+            </w:pPr>
+          </w:p>
+        </w:tc>
+      </w:tr>
+    </w:tbl>
+    <w:p/>
+    <w:tbl>
+      <w:tblPr>
+        <w:tblW w:w="10037" w:type="dxa"/>
+        <w:tblCellMar>
+          <w:top w:w="15" w:type="dxa"/>
+          <w:left w:w="15" w:type="dxa"/>
+          <w:bottom w:w="15" w:type="dxa"/>
+          <w:right w:w="15" w:type="dxa"/>
+        </w:tblCellMar>
+        <w:tblLook w:val="04A0" w:firstRow="1" w:lastRow="0" w:firstColumn="1" w:lastColumn="0" w:noHBand="0" w:noVBand="1"/>
+      </w:tblPr>
+      <w:tblGrid>
+        <w:gridCol w:w="1691"/>
+        <w:gridCol w:w="1837"/>
+        <w:gridCol w:w="1702"/>
+        <w:gridCol w:w="2131"/>
+        <w:gridCol w:w="2676"/>
+      </w:tblGrid>
+      <w:tr>
+        <w:trPr>
+          <w:trHeight w:val="340"/>
+        </w:trPr>
         <w:tc>
           <w:tcPr>
             <w:tcW w:w="0" w:type="auto"/>
-            <w:tcBorders>
-              <w:top w:val="single" w:sz="8" w:space="0" w:color="000000"/>
-              <w:left w:val="single" w:sz="8" w:space="0" w:color="000000"/>
-              <w:bottom w:val="single" w:sz="8" w:space="0" w:color="000000"/>
-              <w:right w:val="single" w:sz="8" w:space="0" w:color="000000"/>
-            </w:tcBorders>
-            <w:tcMar>
-              <w:top w:w="100" w:type="dxa"/>
-              <w:left w:w="100" w:type="dxa"/>
-              <w:bottom w:w="100" w:type="dxa"/>
-              <w:right w:w="100" w:type="dxa"/>
-            </w:tcMar>
-            <w:hideMark/>
-          </w:tcPr>
-          <w:p>
-            <w:pPr>
-              <w:spacing w:after="0" w:line="240" w:lineRule="auto"/>
-              <w:rPr>
-                <w:rFonts w:ascii="Times New Roman" w:eastAsia="Times New Roman" w:hAnsi="Times New Roman" w:cs="Times New Roman"/>
-                <w:sz w:val="24"/>
-                <w:szCs w:val="24"/>
-                <w:lang w:eastAsia="es-CO"/>
-              </w:rPr>
-            </w:pPr>
+            <w:gridSpan w:val="5"/>
+            <w:tcBorders>
+              <w:top w:val="single" w:sz="8" w:space="0" w:color="000000"/>
+              <w:left w:val="single" w:sz="8" w:space="0" w:color="000000"/>
+              <w:bottom w:val="single" w:sz="8" w:space="0" w:color="000000"/>
+              <w:right w:val="single" w:sz="8" w:space="0" w:color="000000"/>
+            </w:tcBorders>
+            <w:tcMar>
+              <w:top w:w="100" w:type="dxa"/>
+              <w:left w:w="100" w:type="dxa"/>
+              <w:bottom w:w="100" w:type="dxa"/>
+              <w:right w:w="100" w:type="dxa"/>
+            </w:tcMar>
+            <w:hideMark/>
+          </w:tcPr>
+          <w:p>
+            <w:pPr>
+              <w:spacing w:after="0" w:line="240" w:lineRule="auto"/>
+              <w:jc w:val="both"/>
+              <w:rPr>
+                <w:rFonts w:ascii="Times New Roman" w:eastAsia="Times New Roman" w:hAnsi="Times New Roman" w:cs="Times New Roman"/>
+                <w:sz w:val="24"/>
+                <w:szCs w:val="24"/>
+                <w:lang w:eastAsia="es-CO"/>
+              </w:rPr>
+            </w:pPr>
+            <w:r>
+              <w:rPr>
+                <w:rFonts w:ascii="Arial" w:eastAsia="Times New Roman" w:hAnsi="Arial" w:cs="Arial"/>
+                <w:b/>
+                <w:bCs/>
+                <w:color w:val="000000"/>
+                <w:sz w:val="20"/>
+                <w:szCs w:val="20"/>
+                <w:lang w:eastAsia="es-CO"/>
+              </w:rPr>
+              <w:lastRenderedPageBreak/>
+              <w:t>Objetivo de la Prueba:</w:t>
+            </w:r>
+            <w:r>
+              <w:rPr>
+                <w:rFonts w:ascii="Arial" w:eastAsia="Times New Roman" w:hAnsi="Arial" w:cs="Arial"/>
+                <w:b/>
+                <w:bCs/>
+                <w:color w:val="000000"/>
+                <w:sz w:val="20"/>
+                <w:szCs w:val="20"/>
+                <w:lang w:eastAsia="es-CO"/>
+              </w:rPr>
+              <w:t xml:space="preserve"> </w:t>
+            </w:r>
+            <w:r>
+              <w:rPr>
+                <w:rFonts w:ascii="Arial" w:eastAsia="Times New Roman" w:hAnsi="Arial" w:cs="Arial"/>
+                <w:color w:val="000000"/>
+                <w:sz w:val="20"/>
+                <w:szCs w:val="20"/>
+                <w:lang w:eastAsia="es-CO"/>
+              </w:rPr>
+              <w:t xml:space="preserve">Verificar el método de búsqueda de un </w:t>
+            </w:r>
+            <w:proofErr w:type="spellStart"/>
+            <w:r>
+              <w:rPr>
+                <w:rFonts w:ascii="Arial" w:eastAsia="Times New Roman" w:hAnsi="Arial" w:cs="Arial"/>
+                <w:color w:val="000000"/>
+                <w:sz w:val="20"/>
+                <w:szCs w:val="20"/>
+                <w:lang w:eastAsia="es-CO"/>
+              </w:rPr>
+              <w:t>Income</w:t>
+            </w:r>
+            <w:proofErr w:type="spellEnd"/>
+            <w:r>
+              <w:rPr>
+                <w:rFonts w:ascii="Arial" w:eastAsia="Times New Roman" w:hAnsi="Arial" w:cs="Arial"/>
+                <w:color w:val="000000"/>
+                <w:sz w:val="20"/>
+                <w:szCs w:val="20"/>
+                <w:lang w:eastAsia="es-CO"/>
+              </w:rPr>
+              <w:t xml:space="preserve"> en el árbol binario de </w:t>
+            </w:r>
+            <w:proofErr w:type="spellStart"/>
+            <w:r>
+              <w:rPr>
+                <w:rFonts w:ascii="Arial" w:eastAsia="Times New Roman" w:hAnsi="Arial" w:cs="Arial"/>
+                <w:color w:val="000000"/>
+                <w:sz w:val="20"/>
+                <w:szCs w:val="20"/>
+                <w:lang w:eastAsia="es-CO"/>
+              </w:rPr>
+              <w:t>busqueda</w:t>
+            </w:r>
+            <w:proofErr w:type="spellEnd"/>
+          </w:p>
+        </w:tc>
+      </w:tr>
+      <w:tr>
+        <w:trPr>
+          <w:trHeight w:val="182"/>
+        </w:trPr>
+        <w:tc>
+          <w:tcPr>
+            <w:tcW w:w="1691" w:type="dxa"/>
+            <w:tcBorders>
+              <w:top w:val="single" w:sz="8" w:space="0" w:color="000000"/>
+              <w:left w:val="single" w:sz="8" w:space="0" w:color="000000"/>
+              <w:bottom w:val="single" w:sz="8" w:space="0" w:color="000000"/>
+              <w:right w:val="single" w:sz="8" w:space="0" w:color="000000"/>
+            </w:tcBorders>
+            <w:shd w:val="clear" w:color="auto" w:fill="EFEFEF"/>
+            <w:tcMar>
+              <w:top w:w="100" w:type="dxa"/>
+              <w:left w:w="100" w:type="dxa"/>
+              <w:bottom w:w="100" w:type="dxa"/>
+              <w:right w:w="100" w:type="dxa"/>
+            </w:tcMar>
+            <w:hideMark/>
+          </w:tcPr>
+          <w:p>
+            <w:pPr>
+              <w:spacing w:after="0" w:line="240" w:lineRule="auto"/>
+              <w:jc w:val="both"/>
+              <w:rPr>
+                <w:rFonts w:ascii="Times New Roman" w:eastAsia="Times New Roman" w:hAnsi="Times New Roman" w:cs="Times New Roman"/>
+                <w:sz w:val="24"/>
+                <w:szCs w:val="24"/>
+                <w:lang w:eastAsia="es-CO"/>
+              </w:rPr>
+            </w:pPr>
+            <w:r>
+              <w:rPr>
+                <w:rFonts w:ascii="Arial" w:eastAsia="Times New Roman" w:hAnsi="Arial" w:cs="Arial"/>
+                <w:b/>
+                <w:bCs/>
+                <w:color w:val="000000"/>
+                <w:sz w:val="20"/>
+                <w:szCs w:val="20"/>
+                <w:lang w:eastAsia="es-CO"/>
+              </w:rPr>
+              <w:t>Clase</w:t>
+            </w:r>
+          </w:p>
+        </w:tc>
+        <w:tc>
+          <w:tcPr>
+            <w:tcW w:w="1837" w:type="dxa"/>
+            <w:tcBorders>
+              <w:top w:val="single" w:sz="8" w:space="0" w:color="000000"/>
+              <w:left w:val="single" w:sz="8" w:space="0" w:color="000000"/>
+              <w:bottom w:val="single" w:sz="8" w:space="0" w:color="000000"/>
+              <w:right w:val="single" w:sz="8" w:space="0" w:color="000000"/>
+            </w:tcBorders>
+            <w:shd w:val="clear" w:color="auto" w:fill="EFEFEF"/>
+            <w:tcMar>
+              <w:top w:w="100" w:type="dxa"/>
+              <w:left w:w="100" w:type="dxa"/>
+              <w:bottom w:w="100" w:type="dxa"/>
+              <w:right w:w="100" w:type="dxa"/>
+            </w:tcMar>
+            <w:hideMark/>
+          </w:tcPr>
+          <w:p>
+            <w:pPr>
+              <w:spacing w:after="0" w:line="240" w:lineRule="auto"/>
+              <w:jc w:val="both"/>
+              <w:rPr>
+                <w:rFonts w:ascii="Times New Roman" w:eastAsia="Times New Roman" w:hAnsi="Times New Roman" w:cs="Times New Roman"/>
+                <w:sz w:val="24"/>
+                <w:szCs w:val="24"/>
+                <w:lang w:eastAsia="es-CO"/>
+              </w:rPr>
+            </w:pPr>
+            <w:r>
+              <w:rPr>
+                <w:rFonts w:ascii="Arial" w:eastAsia="Times New Roman" w:hAnsi="Arial" w:cs="Arial"/>
+                <w:b/>
+                <w:bCs/>
+                <w:color w:val="000000"/>
+                <w:sz w:val="20"/>
+                <w:szCs w:val="20"/>
+                <w:lang w:eastAsia="es-CO"/>
+              </w:rPr>
+              <w:t>Método</w:t>
+            </w:r>
           </w:p>
         </w:tc>
         <w:tc>
@@ -973,24 +2117,209 @@
               <w:bottom w:val="single" w:sz="8" w:space="0" w:color="000000"/>
               <w:right w:val="single" w:sz="8" w:space="0" w:color="000000"/>
             </w:tcBorders>
-            <w:tcMar>
-              <w:top w:w="100" w:type="dxa"/>
-              <w:left w:w="100" w:type="dxa"/>
-              <w:bottom w:w="100" w:type="dxa"/>
-              <w:right w:w="100" w:type="dxa"/>
-            </w:tcMar>
-            <w:hideMark/>
-          </w:tcPr>
-          <w:p>
-            <w:pPr>
-              <w:spacing w:after="0" w:line="240" w:lineRule="auto"/>
-              <w:rPr>
-                <w:rFonts w:ascii="Times New Roman" w:eastAsia="Times New Roman" w:hAnsi="Times New Roman" w:cs="Times New Roman"/>
-                <w:sz w:val="24"/>
-                <w:szCs w:val="24"/>
-                <w:lang w:eastAsia="es-CO"/>
-              </w:rPr>
-            </w:pPr>
+            <w:shd w:val="clear" w:color="auto" w:fill="EFEFEF"/>
+            <w:tcMar>
+              <w:top w:w="100" w:type="dxa"/>
+              <w:left w:w="100" w:type="dxa"/>
+              <w:bottom w:w="100" w:type="dxa"/>
+              <w:right w:w="100" w:type="dxa"/>
+            </w:tcMar>
+            <w:hideMark/>
+          </w:tcPr>
+          <w:p>
+            <w:pPr>
+              <w:spacing w:after="0" w:line="240" w:lineRule="auto"/>
+              <w:jc w:val="both"/>
+              <w:rPr>
+                <w:rFonts w:ascii="Times New Roman" w:eastAsia="Times New Roman" w:hAnsi="Times New Roman" w:cs="Times New Roman"/>
+                <w:sz w:val="24"/>
+                <w:szCs w:val="24"/>
+                <w:lang w:eastAsia="es-CO"/>
+              </w:rPr>
+            </w:pPr>
+            <w:r>
+              <w:rPr>
+                <w:rFonts w:ascii="Arial" w:eastAsia="Times New Roman" w:hAnsi="Arial" w:cs="Arial"/>
+                <w:b/>
+                <w:bCs/>
+                <w:color w:val="000000"/>
+                <w:sz w:val="20"/>
+                <w:szCs w:val="20"/>
+                <w:lang w:eastAsia="es-CO"/>
+              </w:rPr>
+              <w:t>Escenario</w:t>
+            </w:r>
+          </w:p>
+        </w:tc>
+        <w:tc>
+          <w:tcPr>
+            <w:tcW w:w="2131" w:type="dxa"/>
+            <w:tcBorders>
+              <w:top w:val="single" w:sz="8" w:space="0" w:color="000000"/>
+              <w:left w:val="single" w:sz="8" w:space="0" w:color="000000"/>
+              <w:bottom w:val="single" w:sz="8" w:space="0" w:color="000000"/>
+              <w:right w:val="single" w:sz="8" w:space="0" w:color="000000"/>
+            </w:tcBorders>
+            <w:shd w:val="clear" w:color="auto" w:fill="EFEFEF"/>
+            <w:tcMar>
+              <w:top w:w="100" w:type="dxa"/>
+              <w:left w:w="100" w:type="dxa"/>
+              <w:bottom w:w="100" w:type="dxa"/>
+              <w:right w:w="100" w:type="dxa"/>
+            </w:tcMar>
+            <w:hideMark/>
+          </w:tcPr>
+          <w:p>
+            <w:pPr>
+              <w:spacing w:after="0" w:line="240" w:lineRule="auto"/>
+              <w:jc w:val="both"/>
+              <w:rPr>
+                <w:rFonts w:ascii="Times New Roman" w:eastAsia="Times New Roman" w:hAnsi="Times New Roman" w:cs="Times New Roman"/>
+                <w:sz w:val="24"/>
+                <w:szCs w:val="24"/>
+                <w:lang w:eastAsia="es-CO"/>
+              </w:rPr>
+            </w:pPr>
+            <w:r>
+              <w:rPr>
+                <w:rFonts w:ascii="Arial" w:eastAsia="Times New Roman" w:hAnsi="Arial" w:cs="Arial"/>
+                <w:b/>
+                <w:bCs/>
+                <w:color w:val="000000"/>
+                <w:sz w:val="20"/>
+                <w:szCs w:val="20"/>
+                <w:lang w:eastAsia="es-CO"/>
+              </w:rPr>
+              <w:t>Valores de Entrada</w:t>
+            </w:r>
+          </w:p>
+        </w:tc>
+        <w:tc>
+          <w:tcPr>
+            <w:tcW w:w="2676" w:type="dxa"/>
+            <w:tcBorders>
+              <w:top w:val="single" w:sz="8" w:space="0" w:color="000000"/>
+              <w:left w:val="single" w:sz="8" w:space="0" w:color="000000"/>
+              <w:bottom w:val="single" w:sz="8" w:space="0" w:color="000000"/>
+              <w:right w:val="single" w:sz="8" w:space="0" w:color="000000"/>
+            </w:tcBorders>
+            <w:shd w:val="clear" w:color="auto" w:fill="EFEFEF"/>
+            <w:tcMar>
+              <w:top w:w="100" w:type="dxa"/>
+              <w:left w:w="100" w:type="dxa"/>
+              <w:bottom w:w="100" w:type="dxa"/>
+              <w:right w:w="100" w:type="dxa"/>
+            </w:tcMar>
+            <w:hideMark/>
+          </w:tcPr>
+          <w:p>
+            <w:pPr>
+              <w:spacing w:after="0" w:line="240" w:lineRule="auto"/>
+              <w:jc w:val="both"/>
+              <w:rPr>
+                <w:rFonts w:ascii="Times New Roman" w:eastAsia="Times New Roman" w:hAnsi="Times New Roman" w:cs="Times New Roman"/>
+                <w:sz w:val="24"/>
+                <w:szCs w:val="24"/>
+                <w:lang w:eastAsia="es-CO"/>
+              </w:rPr>
+            </w:pPr>
+            <w:r>
+              <w:rPr>
+                <w:rFonts w:ascii="Arial" w:eastAsia="Times New Roman" w:hAnsi="Arial" w:cs="Arial"/>
+                <w:b/>
+                <w:bCs/>
+                <w:color w:val="000000"/>
+                <w:sz w:val="20"/>
+                <w:szCs w:val="20"/>
+                <w:lang w:eastAsia="es-CO"/>
+              </w:rPr>
+              <w:t>Resultado</w:t>
+            </w:r>
+          </w:p>
+        </w:tc>
+      </w:tr>
+      <w:tr>
+        <w:trPr>
+          <w:trHeight w:val="710"/>
+        </w:trPr>
+        <w:tc>
+          <w:tcPr>
+            <w:tcW w:w="1691" w:type="dxa"/>
+            <w:tcBorders>
+              <w:top w:val="single" w:sz="8" w:space="0" w:color="000000"/>
+              <w:left w:val="single" w:sz="8" w:space="0" w:color="000000"/>
+              <w:bottom w:val="single" w:sz="8" w:space="0" w:color="000000"/>
+              <w:right w:val="single" w:sz="8" w:space="0" w:color="000000"/>
+            </w:tcBorders>
+            <w:tcMar>
+              <w:top w:w="100" w:type="dxa"/>
+              <w:left w:w="100" w:type="dxa"/>
+              <w:bottom w:w="100" w:type="dxa"/>
+              <w:right w:w="100" w:type="dxa"/>
+            </w:tcMar>
+            <w:hideMark/>
+          </w:tcPr>
+          <w:p>
+            <w:pPr>
+              <w:spacing w:after="0" w:line="240" w:lineRule="auto"/>
+              <w:rPr>
+                <w:rFonts w:ascii="Times New Roman" w:eastAsia="Times New Roman" w:hAnsi="Times New Roman" w:cs="Times New Roman"/>
+                <w:sz w:val="24"/>
+                <w:szCs w:val="24"/>
+                <w:lang w:eastAsia="es-CO"/>
+              </w:rPr>
+            </w:pPr>
+            <w:proofErr w:type="spellStart"/>
+            <w:r>
+              <w:rPr>
+                <w:rFonts w:ascii="Times New Roman" w:eastAsia="Times New Roman" w:hAnsi="Times New Roman" w:cs="Times New Roman"/>
+                <w:sz w:val="24"/>
+                <w:szCs w:val="24"/>
+                <w:lang w:eastAsia="es-CO"/>
+              </w:rPr>
+              <w:t>IncomeNode</w:t>
+            </w:r>
+            <w:proofErr w:type="spellEnd"/>
+          </w:p>
+        </w:tc>
+        <w:tc>
+          <w:tcPr>
+            <w:tcW w:w="1837" w:type="dxa"/>
+            <w:tcBorders>
+              <w:top w:val="single" w:sz="8" w:space="0" w:color="000000"/>
+              <w:left w:val="single" w:sz="8" w:space="0" w:color="000000"/>
+              <w:bottom w:val="single" w:sz="8" w:space="0" w:color="000000"/>
+              <w:right w:val="single" w:sz="8" w:space="0" w:color="000000"/>
+            </w:tcBorders>
+            <w:tcMar>
+              <w:top w:w="100" w:type="dxa"/>
+              <w:left w:w="100" w:type="dxa"/>
+              <w:bottom w:w="100" w:type="dxa"/>
+              <w:right w:w="100" w:type="dxa"/>
+            </w:tcMar>
+            <w:hideMark/>
+          </w:tcPr>
+          <w:p>
+            <w:pPr>
+              <w:spacing w:after="0" w:line="240" w:lineRule="auto"/>
+              <w:rPr>
+                <w:rFonts w:ascii="Times New Roman" w:eastAsia="Times New Roman" w:hAnsi="Times New Roman" w:cs="Times New Roman"/>
+                <w:sz w:val="24"/>
+                <w:szCs w:val="24"/>
+                <w:lang w:eastAsia="es-CO"/>
+              </w:rPr>
+            </w:pPr>
+            <w:proofErr w:type="spellStart"/>
+            <w:r>
+              <w:rPr>
+                <w:rFonts w:ascii="Times New Roman" w:eastAsia="Times New Roman" w:hAnsi="Times New Roman" w:cs="Times New Roman"/>
+                <w:sz w:val="24"/>
+                <w:szCs w:val="24"/>
+                <w:lang w:eastAsia="es-CO"/>
+              </w:rPr>
+              <w:t>searchNode</w:t>
+            </w:r>
+            <w:proofErr w:type="spellEnd"/>
           </w:p>
         </w:tc>
         <w:tc>
@@ -1010,6 +2339,164 @@
             </w:tcMar>
             <w:hideMark/>
           </w:tcPr>
+          <w:p>
+            <w:pPr>
+              <w:spacing w:after="0" w:line="240" w:lineRule="auto"/>
+              <w:rPr>
+                <w:rFonts w:ascii="Times New Roman" w:eastAsia="Times New Roman" w:hAnsi="Times New Roman" w:cs="Times New Roman"/>
+                <w:sz w:val="24"/>
+                <w:szCs w:val="24"/>
+                <w:lang w:eastAsia="es-CO"/>
+              </w:rPr>
+            </w:pPr>
+            <w:r>
+              <w:rPr>
+                <w:rFonts w:ascii="Times New Roman" w:eastAsia="Times New Roman" w:hAnsi="Times New Roman" w:cs="Times New Roman"/>
+                <w:sz w:val="24"/>
+                <w:szCs w:val="24"/>
+                <w:lang w:eastAsia="es-CO"/>
+              </w:rPr>
+              <w:t>setupScenary1</w:t>
+            </w:r>
+          </w:p>
+        </w:tc>
+        <w:tc>
+          <w:tcPr>
+            <w:tcW w:w="2131" w:type="dxa"/>
+            <w:tcBorders>
+              <w:top w:val="single" w:sz="8" w:space="0" w:color="000000"/>
+              <w:left w:val="single" w:sz="8" w:space="0" w:color="000000"/>
+              <w:bottom w:val="single" w:sz="8" w:space="0" w:color="000000"/>
+              <w:right w:val="single" w:sz="8" w:space="0" w:color="000000"/>
+            </w:tcBorders>
+            <w:tcMar>
+              <w:top w:w="100" w:type="dxa"/>
+              <w:left w:w="100" w:type="dxa"/>
+              <w:bottom w:w="100" w:type="dxa"/>
+              <w:right w:w="100" w:type="dxa"/>
+            </w:tcMar>
+            <w:hideMark/>
+          </w:tcPr>
+          <w:p>
+            <w:pPr>
+              <w:spacing w:after="0" w:line="240" w:lineRule="auto"/>
+              <w:rPr>
+                <w:rFonts w:ascii="Times New Roman" w:eastAsia="Times New Roman" w:hAnsi="Times New Roman" w:cs="Times New Roman"/>
+                <w:sz w:val="24"/>
+                <w:szCs w:val="24"/>
+                <w:lang w:eastAsia="es-CO"/>
+              </w:rPr>
+            </w:pPr>
+            <w:proofErr w:type="spellStart"/>
+            <w:r>
+              <w:rPr>
+                <w:rFonts w:ascii="Times New Roman" w:eastAsia="Times New Roman" w:hAnsi="Times New Roman" w:cs="Times New Roman"/>
+                <w:sz w:val="24"/>
+                <w:szCs w:val="24"/>
+                <w:lang w:eastAsia="es-CO"/>
+              </w:rPr>
+              <w:t>Income</w:t>
+            </w:r>
+            <w:proofErr w:type="spellEnd"/>
+            <w:r>
+              <w:rPr>
+                <w:rFonts w:ascii="Times New Roman" w:eastAsia="Times New Roman" w:hAnsi="Times New Roman" w:cs="Times New Roman"/>
+                <w:sz w:val="24"/>
+                <w:szCs w:val="24"/>
+                <w:lang w:eastAsia="es-CO"/>
+              </w:rPr>
+              <w:t xml:space="preserve"> in</w:t>
+            </w:r>
+          </w:p>
+        </w:tc>
+        <w:tc>
+          <w:tcPr>
+            <w:tcW w:w="2676" w:type="dxa"/>
+            <w:tcBorders>
+              <w:top w:val="single" w:sz="8" w:space="0" w:color="000000"/>
+              <w:left w:val="single" w:sz="8" w:space="0" w:color="000000"/>
+              <w:bottom w:val="single" w:sz="8" w:space="0" w:color="000000"/>
+              <w:right w:val="single" w:sz="8" w:space="0" w:color="000000"/>
+            </w:tcBorders>
+            <w:tcMar>
+              <w:top w:w="100" w:type="dxa"/>
+              <w:left w:w="100" w:type="dxa"/>
+              <w:bottom w:w="100" w:type="dxa"/>
+              <w:right w:w="100" w:type="dxa"/>
+            </w:tcMar>
+            <w:hideMark/>
+          </w:tcPr>
+          <w:p>
+            <w:pPr>
+              <w:spacing w:after="0" w:line="240" w:lineRule="auto"/>
+              <w:rPr>
+                <w:rFonts w:ascii="Times New Roman" w:eastAsia="Times New Roman" w:hAnsi="Times New Roman" w:cs="Times New Roman"/>
+                <w:sz w:val="24"/>
+                <w:szCs w:val="24"/>
+                <w:lang w:eastAsia="es-CO"/>
+              </w:rPr>
+            </w:pPr>
+            <w:r>
+              <w:rPr>
+                <w:rFonts w:ascii="Times New Roman" w:eastAsia="Times New Roman" w:hAnsi="Times New Roman" w:cs="Times New Roman"/>
+                <w:sz w:val="24"/>
+                <w:szCs w:val="24"/>
+                <w:lang w:eastAsia="es-CO"/>
+              </w:rPr>
+              <w:t>True</w:t>
+            </w:r>
+          </w:p>
+          <w:p>
+            <w:pPr>
+              <w:spacing w:after="0" w:line="240" w:lineRule="auto"/>
+              <w:rPr>
+                <w:rFonts w:ascii="Times New Roman" w:eastAsia="Times New Roman" w:hAnsi="Times New Roman" w:cs="Times New Roman"/>
+                <w:sz w:val="24"/>
+                <w:szCs w:val="24"/>
+                <w:lang w:eastAsia="es-CO"/>
+              </w:rPr>
+            </w:pPr>
+            <w:r>
+              <w:rPr>
+                <w:rFonts w:ascii="Times New Roman" w:eastAsia="Times New Roman" w:hAnsi="Times New Roman" w:cs="Times New Roman"/>
+                <w:sz w:val="24"/>
+                <w:szCs w:val="24"/>
+                <w:lang w:eastAsia="es-CO"/>
+              </w:rPr>
+              <w:t xml:space="preserve">Se encontró el </w:t>
+            </w:r>
+            <w:proofErr w:type="spellStart"/>
+            <w:r>
+              <w:rPr>
+                <w:rFonts w:ascii="Times New Roman" w:eastAsia="Times New Roman" w:hAnsi="Times New Roman" w:cs="Times New Roman"/>
+                <w:sz w:val="24"/>
+                <w:szCs w:val="24"/>
+                <w:lang w:eastAsia="es-CO"/>
+              </w:rPr>
+              <w:t>income</w:t>
+            </w:r>
+            <w:proofErr w:type="spellEnd"/>
+            <w:r>
+              <w:rPr>
+                <w:rFonts w:ascii="Times New Roman" w:eastAsia="Times New Roman" w:hAnsi="Times New Roman" w:cs="Times New Roman"/>
+                <w:sz w:val="24"/>
+                <w:szCs w:val="24"/>
+                <w:lang w:eastAsia="es-CO"/>
+              </w:rPr>
+              <w:t xml:space="preserve"> deseado en base al nombre del </w:t>
+            </w:r>
+            <w:proofErr w:type="spellStart"/>
+            <w:r>
+              <w:rPr>
+                <w:rFonts w:ascii="Times New Roman" w:eastAsia="Times New Roman" w:hAnsi="Times New Roman" w:cs="Times New Roman"/>
+                <w:sz w:val="24"/>
+                <w:szCs w:val="24"/>
+                <w:lang w:eastAsia="es-CO"/>
+              </w:rPr>
+              <w:t>Income</w:t>
+            </w:r>
+            <w:proofErr w:type="spellEnd"/>
+          </w:p>
           <w:p>
             <w:pPr>
               <w:spacing w:after="0" w:line="240" w:lineRule="auto"/>
@@ -1027,7 +2514,7 @@
     <w:p/>
     <w:sectPr>
       <w:pgSz w:w="12240" w:h="15840"/>
-      <w:pgMar w:top="1417" w:right="1701" w:bottom="1417" w:left="1701" w:header="708" w:footer="708" w:gutter="0"/>
+      <w:pgMar w:top="720" w:right="720" w:bottom="720" w:left="720" w:header="708" w:footer="708" w:gutter="0"/>
       <w:cols w:space="708"/>
       <w:docGrid w:linePitch="360"/>
     </w:sectPr>
